--- a/数据库/dev20200529/数据字典_20200529.docx
+++ b/数据库/dev20200529/数据字典_20200529.docx
@@ -229,6 +229,7 @@
                 <w:sz w:val="22"/>
               </w:rPr>
             </w:pPr>
+            <w:proofErr w:type="spellStart"/>
             <w:r>
               <w:rPr>
                 <w:rFonts w:ascii="等线" w:eastAsia="等线" w:hAnsi="等线" w:hint="eastAsia"/>
@@ -237,6 +238,7 @@
               </w:rPr>
               <w:t>ManagerDao</w:t>
             </w:r>
+            <w:proofErr w:type="spellEnd"/>
           </w:p>
         </w:tc>
         <w:tc>
@@ -326,6 +328,7 @@
                 <w:szCs w:val="22"/>
               </w:rPr>
             </w:pPr>
+            <w:proofErr w:type="spellStart"/>
             <w:r>
               <w:rPr>
                 <w:rFonts w:ascii="等线" w:eastAsia="等线" w:hAnsi="等线" w:hint="eastAsia"/>
@@ -334,6 +337,7 @@
               </w:rPr>
               <w:t>StudentDao</w:t>
             </w:r>
+            <w:proofErr w:type="spellEnd"/>
           </w:p>
         </w:tc>
         <w:tc>
@@ -381,6 +385,7 @@
                 <w:szCs w:val="22"/>
               </w:rPr>
             </w:pPr>
+            <w:proofErr w:type="spellStart"/>
             <w:r>
               <w:rPr>
                 <w:rFonts w:ascii="等线" w:eastAsia="等线" w:hAnsi="等线" w:hint="eastAsia"/>
@@ -389,6 +394,7 @@
               </w:rPr>
               <w:t>countrydepartDao</w:t>
             </w:r>
+            <w:proofErr w:type="spellEnd"/>
           </w:p>
         </w:tc>
         <w:tc>
@@ -436,6 +442,7 @@
                 <w:szCs w:val="22"/>
               </w:rPr>
             </w:pPr>
+            <w:proofErr w:type="spellStart"/>
             <w:r>
               <w:rPr>
                 <w:rFonts w:ascii="等线" w:eastAsia="等线" w:hAnsi="等线" w:hint="eastAsia"/>
@@ -444,6 +451,7 @@
               </w:rPr>
               <w:t>UniversityDao</w:t>
             </w:r>
+            <w:proofErr w:type="spellEnd"/>
           </w:p>
         </w:tc>
         <w:tc>
@@ -779,6 +787,7 @@
                 <w:sz w:val="22"/>
               </w:rPr>
             </w:pPr>
+            <w:proofErr w:type="spellStart"/>
             <w:r>
               <w:rPr>
                 <w:rFonts w:ascii="等线" w:eastAsia="等线" w:hAnsi="等线"/>
@@ -787,6 +796,7 @@
               </w:rPr>
               <w:t>int</w:t>
             </w:r>
+            <w:proofErr w:type="spellEnd"/>
           </w:p>
         </w:tc>
         <w:tc>
@@ -1489,6 +1499,7 @@
                 <w:sz w:val="22"/>
               </w:rPr>
             </w:pPr>
+            <w:proofErr w:type="spellStart"/>
             <w:r>
               <w:rPr>
                 <w:rFonts w:ascii="等线" w:eastAsia="等线" w:hAnsi="等线"/>
@@ -1497,6 +1508,7 @@
               </w:rPr>
               <w:t>int</w:t>
             </w:r>
+            <w:proofErr w:type="spellEnd"/>
           </w:p>
         </w:tc>
         <w:tc>
@@ -1595,6 +1607,7 @@
                 <w:szCs w:val="22"/>
               </w:rPr>
             </w:pPr>
+            <w:proofErr w:type="spellStart"/>
             <w:r>
               <w:rPr>
                 <w:rFonts w:ascii="等线" w:eastAsia="等线" w:hAnsi="等线" w:hint="eastAsia"/>
@@ -1611,6 +1624,7 @@
               </w:rPr>
               <w:t>id</w:t>
             </w:r>
+            <w:proofErr w:type="spellEnd"/>
           </w:p>
         </w:tc>
         <w:tc>
@@ -1628,6 +1642,7 @@
                 <w:szCs w:val="22"/>
               </w:rPr>
             </w:pPr>
+            <w:proofErr w:type="spellStart"/>
             <w:r>
               <w:rPr>
                 <w:rFonts w:ascii="等线" w:eastAsia="等线" w:hAnsi="等线"/>
@@ -1636,6 +1651,7 @@
               </w:rPr>
               <w:t>int</w:t>
             </w:r>
+            <w:proofErr w:type="spellEnd"/>
           </w:p>
         </w:tc>
         <w:tc>
@@ -1851,6 +1867,7 @@
                 <w:szCs w:val="22"/>
               </w:rPr>
             </w:pPr>
+            <w:proofErr w:type="spellStart"/>
             <w:r>
               <w:rPr>
                 <w:rFonts w:asciiTheme="minorHAnsi" w:eastAsiaTheme="minorHAnsi" w:hAnsiTheme="minorHAnsi" w:hint="eastAsia"/>
@@ -1869,6 +1886,7 @@
               </w:rPr>
               <w:t>egionid</w:t>
             </w:r>
+            <w:proofErr w:type="spellEnd"/>
           </w:p>
         </w:tc>
         <w:tc>
@@ -1886,6 +1904,7 @@
                 <w:sz w:val="22"/>
               </w:rPr>
             </w:pPr>
+            <w:proofErr w:type="spellStart"/>
             <w:r>
               <w:rPr>
                 <w:rFonts w:ascii="等线" w:eastAsia="等线" w:hAnsi="等线"/>
@@ -1894,6 +1913,7 @@
               </w:rPr>
               <w:t>int</w:t>
             </w:r>
+            <w:proofErr w:type="spellEnd"/>
           </w:p>
         </w:tc>
         <w:tc>
@@ -2268,6 +2288,7 @@
                 <w:szCs w:val="22"/>
               </w:rPr>
             </w:pPr>
+            <w:proofErr w:type="spellStart"/>
             <w:r>
               <w:rPr>
                 <w:rFonts w:ascii="等线" w:eastAsia="等线" w:hAnsi="等线" w:hint="eastAsia"/>
@@ -2284,6 +2305,7 @@
               </w:rPr>
               <w:t>id</w:t>
             </w:r>
+            <w:proofErr w:type="spellEnd"/>
           </w:p>
         </w:tc>
         <w:tc>
@@ -2301,6 +2323,7 @@
                 <w:szCs w:val="22"/>
               </w:rPr>
             </w:pPr>
+            <w:proofErr w:type="spellStart"/>
             <w:r>
               <w:rPr>
                 <w:rFonts w:ascii="等线" w:eastAsia="等线" w:hAnsi="等线"/>
@@ -2309,6 +2332,7 @@
               </w:rPr>
               <w:t>int</w:t>
             </w:r>
+            <w:proofErr w:type="spellEnd"/>
           </w:p>
         </w:tc>
         <w:tc>
@@ -2407,6 +2431,7 @@
                 <w:szCs w:val="22"/>
               </w:rPr>
             </w:pPr>
+            <w:proofErr w:type="spellStart"/>
             <w:r>
               <w:rPr>
                 <w:rFonts w:asciiTheme="minorHAnsi" w:eastAsiaTheme="minorHAnsi" w:hAnsiTheme="minorHAnsi"/>
@@ -2415,6 +2440,7 @@
               </w:rPr>
               <w:t>total_score</w:t>
             </w:r>
+            <w:proofErr w:type="spellEnd"/>
           </w:p>
         </w:tc>
         <w:tc>
@@ -2432,6 +2458,7 @@
                 <w:szCs w:val="22"/>
               </w:rPr>
             </w:pPr>
+            <w:proofErr w:type="spellStart"/>
             <w:r>
               <w:rPr>
                 <w:rFonts w:ascii="等线" w:eastAsia="等线" w:hAnsi="等线"/>
@@ -2440,6 +2467,7 @@
               </w:rPr>
               <w:t>int</w:t>
             </w:r>
+            <w:proofErr w:type="spellEnd"/>
           </w:p>
         </w:tc>
         <w:tc>
@@ -2560,6 +2588,7 @@
                 <w:sz w:val="22"/>
               </w:rPr>
             </w:pPr>
+            <w:proofErr w:type="spellStart"/>
             <w:r>
               <w:rPr>
                 <w:rFonts w:ascii="等线" w:eastAsia="等线" w:hAnsi="等线"/>
@@ -2568,6 +2597,7 @@
               </w:rPr>
               <w:t>int</w:t>
             </w:r>
+            <w:proofErr w:type="spellEnd"/>
           </w:p>
         </w:tc>
         <w:tc>
@@ -2662,6 +2692,7 @@
                 <w:szCs w:val="22"/>
               </w:rPr>
             </w:pPr>
+            <w:proofErr w:type="spellStart"/>
             <w:r>
               <w:rPr>
                 <w:rFonts w:asciiTheme="minorHAnsi" w:eastAsiaTheme="minorHAnsi" w:hAnsiTheme="minorHAnsi"/>
@@ -2671,6 +2702,7 @@
               </w:rPr>
               <w:t>chinese_score</w:t>
             </w:r>
+            <w:proofErr w:type="spellEnd"/>
           </w:p>
         </w:tc>
         <w:tc>
@@ -2688,6 +2720,7 @@
                 <w:sz w:val="22"/>
               </w:rPr>
             </w:pPr>
+            <w:proofErr w:type="spellStart"/>
             <w:r>
               <w:rPr>
                 <w:rFonts w:ascii="等线" w:eastAsia="等线" w:hAnsi="等线"/>
@@ -2696,6 +2729,7 @@
               </w:rPr>
               <w:t>int</w:t>
             </w:r>
+            <w:proofErr w:type="spellEnd"/>
           </w:p>
         </w:tc>
         <w:tc>
@@ -2792,6 +2826,7 @@
                 <w:szCs w:val="22"/>
               </w:rPr>
             </w:pPr>
+            <w:proofErr w:type="spellStart"/>
             <w:r>
               <w:rPr>
                 <w:rFonts w:asciiTheme="minorHAnsi" w:eastAsiaTheme="minorHAnsi" w:hAnsiTheme="minorHAnsi"/>
@@ -2801,6 +2836,7 @@
               </w:rPr>
               <w:t>math_score</w:t>
             </w:r>
+            <w:proofErr w:type="spellEnd"/>
           </w:p>
         </w:tc>
         <w:tc>
@@ -2818,6 +2854,7 @@
                 <w:sz w:val="22"/>
               </w:rPr>
             </w:pPr>
+            <w:proofErr w:type="spellStart"/>
             <w:r>
               <w:rPr>
                 <w:rFonts w:ascii="等线" w:eastAsia="等线" w:hAnsi="等线"/>
@@ -2826,6 +2863,7 @@
               </w:rPr>
               <w:t>int</w:t>
             </w:r>
+            <w:proofErr w:type="spellEnd"/>
           </w:p>
         </w:tc>
         <w:tc>
@@ -2920,6 +2958,7 @@
                 <w:szCs w:val="22"/>
               </w:rPr>
             </w:pPr>
+            <w:proofErr w:type="spellStart"/>
             <w:r>
               <w:rPr>
                 <w:rFonts w:asciiTheme="minorHAnsi" w:eastAsiaTheme="minorHAnsi" w:hAnsiTheme="minorHAnsi"/>
@@ -2929,6 +2968,7 @@
               </w:rPr>
               <w:t>english_score</w:t>
             </w:r>
+            <w:proofErr w:type="spellEnd"/>
           </w:p>
         </w:tc>
         <w:tc>
@@ -2946,6 +2986,7 @@
                 <w:sz w:val="22"/>
               </w:rPr>
             </w:pPr>
+            <w:proofErr w:type="spellStart"/>
             <w:r>
               <w:rPr>
                 <w:rFonts w:ascii="等线" w:eastAsia="等线" w:hAnsi="等线"/>
@@ -2954,6 +2995,7 @@
               </w:rPr>
               <w:t>int</w:t>
             </w:r>
+            <w:proofErr w:type="spellEnd"/>
           </w:p>
         </w:tc>
         <w:tc>
@@ -3047,6 +3089,7 @@
                 <w:szCs w:val="22"/>
               </w:rPr>
             </w:pPr>
+            <w:proofErr w:type="spellStart"/>
             <w:r>
               <w:rPr>
                 <w:rFonts w:asciiTheme="minorHAnsi" w:eastAsiaTheme="minorHAnsi" w:hAnsiTheme="minorHAnsi"/>
@@ -3056,6 +3099,7 @@
               </w:rPr>
               <w:t>comp_score</w:t>
             </w:r>
+            <w:proofErr w:type="spellEnd"/>
           </w:p>
         </w:tc>
         <w:tc>
@@ -3073,6 +3117,7 @@
                 <w:sz w:val="22"/>
               </w:rPr>
             </w:pPr>
+            <w:proofErr w:type="spellStart"/>
             <w:r>
               <w:rPr>
                 <w:rFonts w:ascii="等线" w:eastAsia="等线" w:hAnsi="等线"/>
@@ -3081,6 +3126,7 @@
               </w:rPr>
               <w:t>int</w:t>
             </w:r>
+            <w:proofErr w:type="spellEnd"/>
           </w:p>
         </w:tc>
         <w:tc>
@@ -3201,6 +3247,7 @@
                 <w:sz w:val="22"/>
               </w:rPr>
             </w:pPr>
+            <w:proofErr w:type="spellStart"/>
             <w:r>
               <w:rPr>
                 <w:rFonts w:ascii="等线" w:eastAsia="等线" w:hAnsi="等线"/>
@@ -3209,6 +3256,7 @@
               </w:rPr>
               <w:t>int</w:t>
             </w:r>
+            <w:proofErr w:type="spellEnd"/>
           </w:p>
         </w:tc>
         <w:tc>
@@ -3511,6 +3559,7 @@
                 <w:sz w:val="22"/>
               </w:rPr>
             </w:pPr>
+            <w:proofErr w:type="spellStart"/>
             <w:r>
               <w:rPr>
                 <w:rFonts w:ascii="等线" w:eastAsia="等线" w:hAnsi="等线"/>
@@ -3519,6 +3568,7 @@
               </w:rPr>
               <w:t>planid</w:t>
             </w:r>
+            <w:proofErr w:type="spellEnd"/>
           </w:p>
         </w:tc>
         <w:tc>
@@ -3536,6 +3586,7 @@
                 <w:sz w:val="22"/>
               </w:rPr>
             </w:pPr>
+            <w:proofErr w:type="spellStart"/>
             <w:r>
               <w:rPr>
                 <w:rFonts w:ascii="等线" w:eastAsia="等线" w:hAnsi="等线"/>
@@ -3544,6 +3595,7 @@
               </w:rPr>
               <w:t>int</w:t>
             </w:r>
+            <w:proofErr w:type="spellEnd"/>
           </w:p>
         </w:tc>
         <w:tc>
@@ -3676,6 +3728,7 @@
                 <w:szCs w:val="22"/>
               </w:rPr>
             </w:pPr>
+            <w:proofErr w:type="spellStart"/>
             <w:r>
               <w:rPr>
                 <w:rFonts w:ascii="等线" w:eastAsia="等线" w:hAnsi="等线"/>
@@ -3684,6 +3737,7 @@
               </w:rPr>
               <w:t>int</w:t>
             </w:r>
+            <w:proofErr w:type="spellEnd"/>
           </w:p>
         </w:tc>
         <w:tc>
@@ -3774,6 +3828,7 @@
                 <w:szCs w:val="22"/>
               </w:rPr>
             </w:pPr>
+            <w:proofErr w:type="spellStart"/>
             <w:r>
               <w:rPr>
                 <w:rFonts w:asciiTheme="minorHAnsi" w:eastAsiaTheme="minorHAnsi" w:hAnsiTheme="minorHAnsi"/>
@@ -3792,6 +3847,7 @@
               </w:rPr>
               <w:t>id</w:t>
             </w:r>
+            <w:proofErr w:type="spellEnd"/>
           </w:p>
         </w:tc>
         <w:tc>
@@ -3809,6 +3865,7 @@
                 <w:szCs w:val="22"/>
               </w:rPr>
             </w:pPr>
+            <w:proofErr w:type="spellStart"/>
             <w:r>
               <w:rPr>
                 <w:rFonts w:ascii="等线" w:eastAsia="等线" w:hAnsi="等线"/>
@@ -3817,6 +3874,7 @@
               </w:rPr>
               <w:t>int</w:t>
             </w:r>
+            <w:proofErr w:type="spellEnd"/>
           </w:p>
         </w:tc>
         <w:tc>
@@ -3920,6 +3978,7 @@
                 <w:szCs w:val="22"/>
               </w:rPr>
             </w:pPr>
+            <w:proofErr w:type="spellStart"/>
             <w:r>
               <w:rPr>
                 <w:rFonts w:asciiTheme="minorHAnsi" w:eastAsiaTheme="minorHAnsi" w:hAnsiTheme="minorHAnsi"/>
@@ -3929,6 +3988,7 @@
               </w:rPr>
               <w:t>classid</w:t>
             </w:r>
+            <w:proofErr w:type="spellEnd"/>
           </w:p>
         </w:tc>
         <w:tc>
@@ -3946,6 +4006,7 @@
                 <w:sz w:val="22"/>
               </w:rPr>
             </w:pPr>
+            <w:proofErr w:type="spellStart"/>
             <w:r>
               <w:rPr>
                 <w:rFonts w:ascii="等线" w:eastAsia="等线" w:hAnsi="等线"/>
@@ -3954,6 +4015,7 @@
               </w:rPr>
               <w:t>int</w:t>
             </w:r>
+            <w:proofErr w:type="spellEnd"/>
           </w:p>
         </w:tc>
         <w:tc>
@@ -4056,6 +4118,7 @@
                 <w:szCs w:val="22"/>
               </w:rPr>
             </w:pPr>
+            <w:proofErr w:type="spellStart"/>
             <w:r>
               <w:rPr>
                 <w:rFonts w:ascii="等线" w:eastAsia="等线" w:hAnsi="等线" w:hint="eastAsia"/>
@@ -4072,6 +4135,7 @@
               </w:rPr>
               <w:t>id</w:t>
             </w:r>
+            <w:proofErr w:type="spellEnd"/>
           </w:p>
         </w:tc>
         <w:tc>
@@ -4089,6 +4153,7 @@
                 <w:sz w:val="22"/>
               </w:rPr>
             </w:pPr>
+            <w:proofErr w:type="spellStart"/>
             <w:r>
               <w:rPr>
                 <w:rFonts w:ascii="等线" w:eastAsia="等线" w:hAnsi="等线"/>
@@ -4097,6 +4162,7 @@
               </w:rPr>
               <w:t>int</w:t>
             </w:r>
+            <w:proofErr w:type="spellEnd"/>
           </w:p>
         </w:tc>
         <w:tc>
@@ -4224,6 +4290,7 @@
                 <w:sz w:val="22"/>
               </w:rPr>
             </w:pPr>
+            <w:proofErr w:type="spellStart"/>
             <w:r>
               <w:rPr>
                 <w:rFonts w:ascii="等线" w:eastAsia="等线" w:hAnsi="等线"/>
@@ -4232,6 +4299,7 @@
               </w:rPr>
               <w:t>int</w:t>
             </w:r>
+            <w:proofErr w:type="spellEnd"/>
           </w:p>
         </w:tc>
         <w:tc>
@@ -4325,6 +4393,7 @@
                 <w:sz w:val="22"/>
               </w:rPr>
             </w:pPr>
+            <w:proofErr w:type="spellStart"/>
             <w:r>
               <w:rPr>
                 <w:rFonts w:ascii="等线" w:eastAsia="等线" w:hAnsi="等线"/>
@@ -4349,6 +4418,7 @@
               </w:rPr>
               <w:t>_approved</w:t>
             </w:r>
+            <w:proofErr w:type="spellEnd"/>
           </w:p>
         </w:tc>
         <w:tc>
@@ -4366,6 +4436,7 @@
                 <w:sz w:val="22"/>
               </w:rPr>
             </w:pPr>
+            <w:proofErr w:type="spellStart"/>
             <w:r>
               <w:rPr>
                 <w:rFonts w:ascii="等线" w:eastAsia="等线" w:hAnsi="等线"/>
@@ -4374,6 +4445,7 @@
               </w:rPr>
               <w:t>tinyint</w:t>
             </w:r>
+            <w:proofErr w:type="spellEnd"/>
           </w:p>
         </w:tc>
         <w:tc>
@@ -4467,6 +4539,7 @@
                 <w:sz w:val="22"/>
               </w:rPr>
             </w:pPr>
+            <w:proofErr w:type="spellStart"/>
             <w:r>
               <w:rPr>
                 <w:rFonts w:ascii="等线" w:eastAsia="等线" w:hAnsi="等线"/>
@@ -4475,6 +4548,7 @@
               </w:rPr>
               <w:t>Approved_by</w:t>
             </w:r>
+            <w:proofErr w:type="spellEnd"/>
           </w:p>
         </w:tc>
         <w:tc>
@@ -4781,6 +4855,7 @@
                 <w:sz w:val="22"/>
               </w:rPr>
             </w:pPr>
+            <w:proofErr w:type="spellStart"/>
             <w:r>
               <w:rPr>
                 <w:rFonts w:ascii="等线" w:eastAsia="等线" w:hAnsi="等线" w:hint="eastAsia"/>
@@ -4797,6 +4872,7 @@
               </w:rPr>
               <w:t>id</w:t>
             </w:r>
+            <w:proofErr w:type="spellEnd"/>
           </w:p>
         </w:tc>
         <w:tc>
@@ -4814,6 +4890,7 @@
                 <w:sz w:val="22"/>
               </w:rPr>
             </w:pPr>
+            <w:proofErr w:type="spellStart"/>
             <w:r>
               <w:rPr>
                 <w:rFonts w:ascii="等线" w:eastAsia="等线" w:hAnsi="等线"/>
@@ -4822,6 +4899,7 @@
               </w:rPr>
               <w:t>int</w:t>
             </w:r>
+            <w:proofErr w:type="spellEnd"/>
           </w:p>
         </w:tc>
         <w:tc>
@@ -5245,6 +5323,7 @@
                 <w:szCs w:val="22"/>
               </w:rPr>
             </w:pPr>
+            <w:proofErr w:type="spellStart"/>
             <w:r>
               <w:rPr>
                 <w:rFonts w:asciiTheme="minorHAnsi" w:eastAsiaTheme="minorHAnsi" w:hAnsiTheme="minorHAnsi"/>
@@ -5254,6 +5333,7 @@
               </w:rPr>
               <w:t>classid</w:t>
             </w:r>
+            <w:proofErr w:type="spellEnd"/>
           </w:p>
         </w:tc>
         <w:tc>
@@ -5271,6 +5351,7 @@
                 <w:szCs w:val="22"/>
               </w:rPr>
             </w:pPr>
+            <w:proofErr w:type="spellStart"/>
             <w:r>
               <w:rPr>
                 <w:rFonts w:ascii="等线" w:eastAsia="等线" w:hAnsi="等线"/>
@@ -5279,6 +5360,7 @@
               </w:rPr>
               <w:t>int</w:t>
             </w:r>
+            <w:proofErr w:type="spellEnd"/>
           </w:p>
         </w:tc>
         <w:tc>
@@ -5377,6 +5459,7 @@
                 <w:szCs w:val="22"/>
               </w:rPr>
             </w:pPr>
+            <w:proofErr w:type="spellStart"/>
             <w:r>
               <w:rPr>
                 <w:rFonts w:ascii="等线" w:eastAsia="等线" w:hAnsi="等线"/>
@@ -5385,6 +5468,7 @@
               </w:rPr>
               <w:t>regionid</w:t>
             </w:r>
+            <w:proofErr w:type="spellEnd"/>
           </w:p>
         </w:tc>
         <w:tc>
@@ -5402,6 +5486,7 @@
                 <w:szCs w:val="22"/>
               </w:rPr>
             </w:pPr>
+            <w:proofErr w:type="spellStart"/>
             <w:r>
               <w:rPr>
                 <w:rFonts w:ascii="等线" w:eastAsia="等线" w:hAnsi="等线"/>
@@ -5410,6 +5495,7 @@
               </w:rPr>
               <w:t>int</w:t>
             </w:r>
+            <w:proofErr w:type="spellEnd"/>
           </w:p>
         </w:tc>
         <w:tc>
@@ -5512,6 +5598,7 @@
                 <w:szCs w:val="22"/>
               </w:rPr>
             </w:pPr>
+            <w:proofErr w:type="spellStart"/>
             <w:r>
               <w:rPr>
                 <w:rFonts w:asciiTheme="minorHAnsi" w:eastAsiaTheme="minorHAnsi" w:hAnsiTheme="minorHAnsi"/>
@@ -5521,6 +5608,7 @@
               </w:rPr>
               <w:t>nmajor</w:t>
             </w:r>
+            <w:proofErr w:type="spellEnd"/>
           </w:p>
         </w:tc>
         <w:tc>
@@ -5648,6 +5736,7 @@
                 <w:szCs w:val="22"/>
               </w:rPr>
             </w:pPr>
+            <w:proofErr w:type="spellStart"/>
             <w:r>
               <w:rPr>
                 <w:rFonts w:asciiTheme="minorHAnsi" w:eastAsiaTheme="minorHAnsi" w:hAnsiTheme="minorHAnsi" w:hint="eastAsia"/>
@@ -5666,6 +5755,7 @@
               </w:rPr>
               <w:t>class</w:t>
             </w:r>
+            <w:proofErr w:type="spellEnd"/>
           </w:p>
         </w:tc>
         <w:tc>
@@ -5819,6 +5909,7 @@
                 <w:sz w:val="22"/>
               </w:rPr>
             </w:pPr>
+            <w:proofErr w:type="spellStart"/>
             <w:r>
               <w:rPr>
                 <w:rFonts w:ascii="等线" w:eastAsia="等线" w:hAnsi="等线" w:hint="eastAsia"/>
@@ -5827,6 +5918,7 @@
               </w:rPr>
               <w:t>int</w:t>
             </w:r>
+            <w:proofErr w:type="spellEnd"/>
           </w:p>
         </w:tc>
         <w:tc>
@@ -6140,6 +6232,7 @@
                 <w:sz w:val="22"/>
               </w:rPr>
             </w:pPr>
+            <w:proofErr w:type="spellStart"/>
             <w:r>
               <w:rPr>
                 <w:rFonts w:eastAsiaTheme="minorHAnsi" w:hint="eastAsia"/>
@@ -6156,6 +6249,7 @@
               </w:rPr>
               <w:t>id</w:t>
             </w:r>
+            <w:proofErr w:type="spellEnd"/>
           </w:p>
         </w:tc>
         <w:tc>
@@ -6172,6 +6266,7 @@
                 <w:sz w:val="22"/>
               </w:rPr>
             </w:pPr>
+            <w:proofErr w:type="spellStart"/>
             <w:r>
               <w:rPr>
                 <w:rFonts w:ascii="等线" w:eastAsia="等线" w:hAnsi="等线" w:hint="eastAsia"/>
@@ -6188,6 +6283,7 @@
               </w:rPr>
               <w:t>nt</w:t>
             </w:r>
+            <w:proofErr w:type="spellEnd"/>
           </w:p>
         </w:tc>
         <w:tc>
@@ -6285,6 +6381,7 @@
                 <w:szCs w:val="22"/>
               </w:rPr>
             </w:pPr>
+            <w:proofErr w:type="spellStart"/>
             <w:r>
               <w:rPr>
                 <w:rFonts w:asciiTheme="minorHAnsi" w:eastAsiaTheme="minorHAnsi" w:hAnsiTheme="minorHAnsi" w:hint="eastAsia"/>
@@ -6303,6 +6400,7 @@
               </w:rPr>
               <w:t>no</w:t>
             </w:r>
+            <w:proofErr w:type="spellEnd"/>
           </w:p>
         </w:tc>
         <w:tc>
@@ -6320,6 +6418,7 @@
                 <w:sz w:val="22"/>
               </w:rPr>
             </w:pPr>
+            <w:proofErr w:type="spellStart"/>
             <w:r>
               <w:rPr>
                 <w:rFonts w:ascii="等线" w:eastAsia="等线" w:hAnsi="等线"/>
@@ -6328,6 +6427,7 @@
               </w:rPr>
               <w:t>int</w:t>
             </w:r>
+            <w:proofErr w:type="spellEnd"/>
           </w:p>
         </w:tc>
         <w:tc>
@@ -6457,6 +6557,7 @@
                 <w:sz w:val="22"/>
               </w:rPr>
             </w:pPr>
+            <w:proofErr w:type="spellStart"/>
             <w:r>
               <w:rPr>
                 <w:rFonts w:ascii="等线" w:eastAsia="等线" w:hAnsi="等线"/>
@@ -6465,6 +6566,7 @@
               </w:rPr>
               <w:t>int</w:t>
             </w:r>
+            <w:proofErr w:type="spellEnd"/>
           </w:p>
         </w:tc>
         <w:tc>
@@ -6584,6 +6686,16 @@
                 <w:szCs w:val="22"/>
               </w:rPr>
             </w:pPr>
+            <w:proofErr w:type="spellStart"/>
+            <w:r>
+              <w:rPr>
+                <w:rFonts w:asciiTheme="minorHAnsi" w:eastAsiaTheme="minorHAnsi" w:hAnsiTheme="minorHAnsi" w:hint="eastAsia"/>
+                <w:color w:val="494949"/>
+                <w:sz w:val="22"/>
+                <w:szCs w:val="22"/>
+              </w:rPr>
+              <w:t>i</w:t>
+            </w:r>
             <w:r>
               <w:rPr>
                 <w:rFonts w:asciiTheme="minorHAnsi" w:eastAsiaTheme="minorHAnsi" w:hAnsiTheme="minorHAnsi"/>
@@ -6591,8 +6703,9 @@
                 <w:sz w:val="22"/>
                 <w:szCs w:val="22"/>
               </w:rPr>
-              <w:t>Is_adjust</w:t>
-            </w:r>
+              <w:t>s_adjust</w:t>
+            </w:r>
+            <w:proofErr w:type="spellEnd"/>
           </w:p>
         </w:tc>
         <w:tc>
@@ -6610,6 +6723,7 @@
                 <w:sz w:val="22"/>
               </w:rPr>
             </w:pPr>
+            <w:proofErr w:type="spellStart"/>
             <w:r>
               <w:rPr>
                 <w:rFonts w:ascii="等线" w:eastAsia="等线" w:hAnsi="等线"/>
@@ -6618,6 +6732,7 @@
               </w:rPr>
               <w:t>int</w:t>
             </w:r>
+            <w:proofErr w:type="spellEnd"/>
           </w:p>
         </w:tc>
         <w:tc>
@@ -6709,6 +6824,7 @@
                 <w:sz w:val="22"/>
               </w:rPr>
             </w:pPr>
+            <w:proofErr w:type="spellStart"/>
             <w:r>
               <w:rPr>
                 <w:rFonts w:ascii="等线" w:eastAsia="等线" w:hAnsi="等线" w:hint="eastAsia"/>
@@ -6725,6 +6841,7 @@
               </w:rPr>
               <w:t>id</w:t>
             </w:r>
+            <w:proofErr w:type="spellEnd"/>
           </w:p>
         </w:tc>
         <w:tc>
@@ -6742,6 +6859,7 @@
                 <w:sz w:val="22"/>
               </w:rPr>
             </w:pPr>
+            <w:proofErr w:type="spellStart"/>
             <w:r>
               <w:rPr>
                 <w:rFonts w:ascii="等线" w:eastAsia="等线" w:hAnsi="等线"/>
@@ -6750,6 +6868,7 @@
               </w:rPr>
               <w:t>int</w:t>
             </w:r>
+            <w:proofErr w:type="spellEnd"/>
           </w:p>
         </w:tc>
         <w:tc>
@@ -6834,8 +6953,6 @@
             </w:r>
           </w:p>
         </w:tc>
-        <w:bookmarkStart w:id="0" w:name="_GoBack"/>
-        <w:bookmarkEnd w:id="0"/>
       </w:tr>
       <w:tr>
         <w:trPr>
@@ -6848,26 +6965,31 @@
           <w:p>
             <w:pPr>
               <w:pStyle w:val="ql-align-left"/>
-              <w:tabs>
-                <w:tab w:val="left" w:pos="32"/>
-              </w:tabs>
-              <w:spacing w:before="0" w:beforeAutospacing="0" w:after="0" w:afterAutospacing="0"/>
-              <w:rPr>
-                <w:rFonts w:asciiTheme="minorHAnsi" w:eastAsiaTheme="minorHAnsi" w:hAnsiTheme="minorHAnsi"/>
-                <w:color w:val="494949"/>
-                <w:sz w:val="22"/>
-                <w:szCs w:val="22"/>
-              </w:rPr>
-            </w:pPr>
-            <w:r>
-              <w:rPr>
-                <w:rFonts w:asciiTheme="minorHAnsi" w:eastAsiaTheme="minorHAnsi" w:hAnsiTheme="minorHAnsi"/>
-                <w:color w:val="494949"/>
-                <w:sz w:val="22"/>
-                <w:szCs w:val="22"/>
-              </w:rPr>
-              <w:t>classid</w:t>
-            </w:r>
+              <w:spacing w:before="0" w:beforeAutospacing="0" w:after="0" w:afterAutospacing="0"/>
+              <w:rPr>
+                <w:color w:val="494949"/>
+                <w:sz w:val="22"/>
+                <w:szCs w:val="22"/>
+              </w:rPr>
+            </w:pPr>
+            <w:proofErr w:type="spellStart"/>
+            <w:r>
+              <w:rPr>
+                <w:rFonts w:ascii="等线" w:eastAsia="等线" w:hAnsi="等线" w:hint="eastAsia"/>
+                <w:color w:val="000000"/>
+                <w:sz w:val="22"/>
+              </w:rPr>
+              <w:t>university</w:t>
+            </w:r>
+            <w:r>
+              <w:rPr>
+                <w:rFonts w:ascii="等线" w:eastAsia="等线" w:hAnsi="等线"/>
+                <w:color w:val="000000"/>
+                <w:sz w:val="22"/>
+              </w:rPr>
+              <w:t>id</w:t>
+            </w:r>
+            <w:proofErr w:type="spellEnd"/>
           </w:p>
         </w:tc>
         <w:tc>
@@ -6885,6 +7007,7 @@
                 <w:szCs w:val="22"/>
               </w:rPr>
             </w:pPr>
+            <w:proofErr w:type="spellStart"/>
             <w:r>
               <w:rPr>
                 <w:rFonts w:ascii="等线" w:eastAsia="等线" w:hAnsi="等线"/>
@@ -6893,6 +7016,7 @@
               </w:rPr>
               <w:t>int</w:t>
             </w:r>
+            <w:proofErr w:type="spellEnd"/>
           </w:p>
         </w:tc>
         <w:tc>
@@ -6912,6 +7036,7 @@
             </w:pPr>
             <w:r>
               <w:rPr>
+                <w:rFonts w:hint="eastAsia"/>
                 <w:color w:val="494949"/>
                 <w:sz w:val="22"/>
                 <w:szCs w:val="22"/>
@@ -6968,7 +7093,7 @@
                 <w:sz w:val="22"/>
                 <w:szCs w:val="22"/>
               </w:rPr>
-              <w:t>专业大类编号</w:t>
+              <w:t>大学编号</w:t>
             </w:r>
           </w:p>
         </w:tc>
@@ -6984,29 +7109,28 @@
           <w:p>
             <w:pPr>
               <w:pStyle w:val="ql-align-left"/>
-              <w:spacing w:before="0" w:beforeAutospacing="0" w:after="0" w:afterAutospacing="0"/>
-              <w:rPr>
-                <w:color w:val="494949"/>
-                <w:sz w:val="22"/>
-                <w:szCs w:val="22"/>
-              </w:rPr>
-            </w:pPr>
-            <w:r>
-              <w:rPr>
-                <w:rFonts w:ascii="等线" w:eastAsia="等线" w:hAnsi="等线" w:hint="eastAsia"/>
-                <w:color w:val="000000"/>
-                <w:sz w:val="22"/>
-              </w:rPr>
-              <w:t>university</w:t>
-            </w:r>
-            <w:r>
-              <w:rPr>
-                <w:rFonts w:ascii="等线" w:eastAsia="等线" w:hAnsi="等线"/>
-                <w:color w:val="000000"/>
-                <w:sz w:val="22"/>
-              </w:rPr>
-              <w:t>id</w:t>
-            </w:r>
+              <w:tabs>
+                <w:tab w:val="left" w:pos="32"/>
+              </w:tabs>
+              <w:spacing w:before="0" w:beforeAutospacing="0" w:after="0" w:afterAutospacing="0"/>
+              <w:rPr>
+                <w:rFonts w:asciiTheme="minorHAnsi" w:eastAsiaTheme="minorHAnsi" w:hAnsiTheme="minorHAnsi"/>
+                <w:color w:val="494949"/>
+                <w:sz w:val="22"/>
+                <w:szCs w:val="22"/>
+              </w:rPr>
+            </w:pPr>
+            <w:proofErr w:type="spellStart"/>
+            <w:r>
+              <w:rPr>
+                <w:rFonts w:asciiTheme="minorHAnsi" w:eastAsiaTheme="minorHAnsi" w:hAnsiTheme="minorHAnsi"/>
+                <w:color w:val="494949"/>
+                <w:sz w:val="22"/>
+                <w:szCs w:val="22"/>
+              </w:rPr>
+              <w:t>classid</w:t>
+            </w:r>
+            <w:proofErr w:type="spellEnd"/>
           </w:p>
         </w:tc>
         <w:tc>
@@ -7024,6 +7148,7 @@
                 <w:szCs w:val="22"/>
               </w:rPr>
             </w:pPr>
+            <w:proofErr w:type="spellStart"/>
             <w:r>
               <w:rPr>
                 <w:rFonts w:ascii="等线" w:eastAsia="等线" w:hAnsi="等线"/>
@@ -7032,6 +7157,7 @@
               </w:rPr>
               <w:t>int</w:t>
             </w:r>
+            <w:proofErr w:type="spellEnd"/>
           </w:p>
         </w:tc>
         <w:tc>
@@ -7051,18 +7177,43 @@
             </w:pPr>
             <w:r>
               <w:rPr>
+                <w:color w:val="494949"/>
+                <w:sz w:val="22"/>
+                <w:szCs w:val="22"/>
+              </w:rPr>
+              <w:t>N</w:t>
+            </w:r>
+          </w:p>
+        </w:tc>
+        <w:tc>
+          <w:tcPr>
+            <w:tcW w:w="851" w:type="dxa"/>
+          </w:tcPr>
+          <w:p>
+            <w:pPr>
+              <w:pStyle w:val="ql-align-left"/>
+              <w:spacing w:before="0" w:beforeAutospacing="0" w:after="0" w:afterAutospacing="0"/>
+              <w:jc w:val="center"/>
+              <w:rPr>
+                <w:color w:val="494949"/>
+                <w:sz w:val="22"/>
+                <w:szCs w:val="22"/>
+              </w:rPr>
+            </w:pPr>
+            <w:r>
+              <w:rPr>
                 <w:rFonts w:hint="eastAsia"/>
                 <w:color w:val="494949"/>
                 <w:sz w:val="22"/>
                 <w:szCs w:val="22"/>
               </w:rPr>
-              <w:t>N</w:t>
-            </w:r>
-          </w:p>
-        </w:tc>
-        <w:tc>
-          <w:tcPr>
-            <w:tcW w:w="851" w:type="dxa"/>
+              <w:t>外键</w:t>
+            </w:r>
+          </w:p>
+        </w:tc>
+        <w:tc>
+          <w:tcPr>
+            <w:tcW w:w="1559" w:type="dxa"/>
           </w:tcPr>
           <w:p>
             <w:pPr>
@@ -7082,33 +7233,7 @@
                 <w:sz w:val="22"/>
                 <w:szCs w:val="22"/>
               </w:rPr>
-              <w:t>外键</w:t>
-            </w:r>
-          </w:p>
-        </w:tc>
-        <w:tc>
-          <w:tcPr>
-            <w:tcW w:w="1559" w:type="dxa"/>
-          </w:tcPr>
-          <w:p>
-            <w:pPr>
-              <w:pStyle w:val="ql-align-left"/>
-              <w:spacing w:before="0" w:beforeAutospacing="0" w:after="0" w:afterAutospacing="0"/>
-              <w:jc w:val="center"/>
-              <w:rPr>
-                <w:color w:val="494949"/>
-                <w:sz w:val="22"/>
-                <w:szCs w:val="22"/>
-              </w:rPr>
-            </w:pPr>
-            <w:r>
-              <w:rPr>
-                <w:rFonts w:hint="eastAsia"/>
-                <w:color w:val="494949"/>
-                <w:sz w:val="22"/>
-                <w:szCs w:val="22"/>
-              </w:rPr>
-              <w:t>大学编号</w:t>
+              <w:t>专业大类编号</w:t>
             </w:r>
           </w:p>
         </w:tc>
@@ -7138,6 +7263,8 @@
           <w:szCs w:val="22"/>
         </w:rPr>
       </w:pPr>
+      <w:bookmarkStart w:id="0" w:name="_GoBack"/>
+      <w:bookmarkEnd w:id="0"/>
       <w:r>
         <w:rPr>
           <w:rStyle w:val="ql-author-8565554"/>
@@ -7336,6 +7463,7 @@
                 <w:sz w:val="22"/>
               </w:rPr>
             </w:pPr>
+            <w:proofErr w:type="spellStart"/>
             <w:r>
               <w:rPr>
                 <w:rFonts w:ascii="等线" w:eastAsia="等线" w:hAnsi="等线"/>
@@ -7344,6 +7472,7 @@
               </w:rPr>
               <w:t>universityid</w:t>
             </w:r>
+            <w:proofErr w:type="spellEnd"/>
           </w:p>
         </w:tc>
         <w:tc>
@@ -7361,6 +7490,7 @@
                 <w:sz w:val="22"/>
               </w:rPr>
             </w:pPr>
+            <w:proofErr w:type="spellStart"/>
             <w:r>
               <w:rPr>
                 <w:rFonts w:ascii="等线" w:eastAsia="等线" w:hAnsi="等线"/>
@@ -7369,6 +7499,7 @@
               </w:rPr>
               <w:t>int</w:t>
             </w:r>
+            <w:proofErr w:type="spellEnd"/>
           </w:p>
         </w:tc>
         <w:tc>
@@ -7723,6 +7854,7 @@
                 <w:szCs w:val="22"/>
               </w:rPr>
             </w:pPr>
+            <w:proofErr w:type="spellStart"/>
             <w:r>
               <w:rPr>
                 <w:rFonts w:ascii="等线" w:eastAsia="等线" w:hAnsi="等线"/>
@@ -7731,6 +7863,7 @@
               </w:rPr>
               <w:t>workerid</w:t>
             </w:r>
+            <w:proofErr w:type="spellEnd"/>
           </w:p>
         </w:tc>
         <w:tc>
@@ -7850,6 +7983,7 @@
                 <w:szCs w:val="22"/>
               </w:rPr>
             </w:pPr>
+            <w:proofErr w:type="spellStart"/>
             <w:r>
               <w:rPr>
                 <w:rFonts w:asciiTheme="minorEastAsia" w:eastAsiaTheme="minorEastAsia" w:hAnsiTheme="minorEastAsia" w:hint="eastAsia"/>
@@ -7868,6 +8002,7 @@
               </w:rPr>
               <w:t>id</w:t>
             </w:r>
+            <w:proofErr w:type="spellEnd"/>
           </w:p>
         </w:tc>
         <w:tc>
@@ -7885,6 +8020,7 @@
                 <w:sz w:val="22"/>
               </w:rPr>
             </w:pPr>
+            <w:proofErr w:type="spellStart"/>
             <w:r>
               <w:rPr>
                 <w:rFonts w:ascii="等线" w:eastAsia="等线" w:hAnsi="等线"/>
@@ -7893,6 +8029,7 @@
               </w:rPr>
               <w:t>int</w:t>
             </w:r>
+            <w:proofErr w:type="spellEnd"/>
           </w:p>
         </w:tc>
         <w:tc>
@@ -7996,6 +8133,7 @@
                 <w:szCs w:val="22"/>
               </w:rPr>
             </w:pPr>
+            <w:proofErr w:type="spellStart"/>
             <w:r>
               <w:rPr>
                 <w:rFonts w:asciiTheme="minorHAnsi" w:eastAsiaTheme="minorHAnsi" w:hAnsiTheme="minorHAnsi" w:hint="eastAsia"/>
@@ -8014,6 +8152,7 @@
               </w:rPr>
               <w:t>niversityname</w:t>
             </w:r>
+            <w:proofErr w:type="spellEnd"/>
           </w:p>
         </w:tc>
         <w:tc>
@@ -8167,6 +8306,7 @@
                 <w:sz w:val="22"/>
               </w:rPr>
             </w:pPr>
+            <w:proofErr w:type="spellStart"/>
             <w:r>
               <w:rPr>
                 <w:rFonts w:ascii="等线" w:eastAsia="等线" w:hAnsi="等线" w:hint="eastAsia"/>
@@ -8175,6 +8315,7 @@
               </w:rPr>
               <w:t>int</w:t>
             </w:r>
+            <w:proofErr w:type="spellEnd"/>
           </w:p>
         </w:tc>
         <w:tc>
@@ -8546,6 +8687,7 @@
                 <w:sz w:val="22"/>
               </w:rPr>
             </w:pPr>
+            <w:proofErr w:type="spellStart"/>
             <w:r>
               <w:rPr>
                 <w:rFonts w:ascii="等线" w:eastAsia="等线" w:hAnsi="等线"/>
@@ -8554,6 +8696,7 @@
               </w:rPr>
               <w:t>int</w:t>
             </w:r>
+            <w:proofErr w:type="spellEnd"/>
           </w:p>
         </w:tc>
         <w:tc>
@@ -9272,6 +9415,7 @@
                 <w:sz w:val="22"/>
               </w:rPr>
             </w:pPr>
+            <w:proofErr w:type="spellStart"/>
             <w:r>
               <w:rPr>
                 <w:rFonts w:ascii="等线" w:eastAsia="等线" w:hAnsi="等线"/>
@@ -9280,6 +9424,7 @@
               </w:rPr>
               <w:t>int</w:t>
             </w:r>
+            <w:proofErr w:type="spellEnd"/>
           </w:p>
         </w:tc>
         <w:tc>
@@ -9379,6 +9524,7 @@
                 <w:sz w:val="22"/>
               </w:rPr>
             </w:pPr>
+            <w:proofErr w:type="spellStart"/>
             <w:r>
               <w:rPr>
                 <w:rFonts w:ascii="等线" w:eastAsia="等线" w:hAnsi="等线"/>
@@ -9387,6 +9533,7 @@
               </w:rPr>
               <w:t>universityid</w:t>
             </w:r>
+            <w:proofErr w:type="spellEnd"/>
           </w:p>
         </w:tc>
         <w:tc>
@@ -9510,6 +9657,7 @@
                 <w:sz w:val="22"/>
               </w:rPr>
             </w:pPr>
+            <w:proofErr w:type="spellStart"/>
             <w:r>
               <w:rPr>
                 <w:rFonts w:ascii="等线" w:eastAsia="等线" w:hAnsi="等线"/>
@@ -9518,6 +9666,7 @@
               </w:rPr>
               <w:t>studentid</w:t>
             </w:r>
+            <w:proofErr w:type="spellEnd"/>
           </w:p>
         </w:tc>
         <w:tc>
